--- a/docs/lesson06/cs246_module_3.docx
+++ b/docs/lesson06/cs246_module_3.docx
@@ -25,8 +25,12 @@
           <w:b/>
         </w:rPr>
       </w:pPr>
-      <w:bookmarkStart w:id="0" w:name="_GoBack"/>
-      <w:bookmarkEnd w:id="0"/>
+      <w:r>
+        <w:rPr>
+          <w:b/>
+        </w:rPr>
+        <w:t xml:space="preserve">W06 / W07 – Prove: </w:t>
+      </w:r>
       <w:r>
         <w:rPr>
           <w:b/>
@@ -491,28 +495,8 @@
             <w:tcW w:w="5580" w:type="dxa"/>
           </w:tcPr>
           <w:p>
-            <w:r>
-              <w:t>NodeJS with Rust</w:t>
-            </w:r>
-          </w:p>
-        </w:tc>
-        <w:tc>
-          <w:tcPr>
-            <w:tcW w:w="3055" w:type="dxa"/>
-          </w:tcPr>
-          <w:p>
-            <w:pPr>
-              <w:jc w:val="center"/>
-            </w:pPr>
-          </w:p>
-        </w:tc>
-      </w:tr>
-      <w:tr>
-        <w:tc>
-          <w:tcPr>
-            <w:tcW w:w="5580" w:type="dxa"/>
-          </w:tcPr>
-          <w:p>
+            <w:bookmarkStart w:id="0" w:name="_GoBack"/>
+            <w:bookmarkEnd w:id="0"/>
             <w:r>
               <w:t xml:space="preserve">Adaptive Apps with </w:t>
             </w:r>
@@ -2266,7 +2250,7 @@
 </file>
 
 <file path=customXml/itemProps1.xml><?xml version="1.0" encoding="utf-8"?>
-<ds:datastoreItem xmlns:ds="http://schemas.openxmlformats.org/officeDocument/2006/customXml" ds:itemID="{2B92B8DC-60AC-4C8B-A452-F2B1D415EF4B}">
+<ds:datastoreItem xmlns:ds="http://schemas.openxmlformats.org/officeDocument/2006/customXml" ds:itemID="{F55DA9AD-5775-48EB-8EDB-3FE143A79B25}">
   <ds:schemaRefs>
     <ds:schemaRef ds:uri="http://schemas.openxmlformats.org/officeDocument/2006/bibliography"/>
   </ds:schemaRefs>

--- a/docs/lesson06/cs246_module_3.docx
+++ b/docs/lesson06/cs246_module_3.docx
@@ -342,8 +342,10 @@
           </w:tcPr>
           <w:p>
             <w:r>
-              <w:t>Data Analysis with Pandas</w:t>
-            </w:r>
+              <w:t xml:space="preserve">Data Analysis </w:t>
+            </w:r>
+            <w:bookmarkStart w:id="0" w:name="_GoBack"/>
+            <w:bookmarkEnd w:id="0"/>
           </w:p>
         </w:tc>
         <w:tc>
@@ -495,8 +497,6 @@
             <w:tcW w:w="5580" w:type="dxa"/>
           </w:tcPr>
           <w:p>
-            <w:bookmarkStart w:id="0" w:name="_GoBack"/>
-            <w:bookmarkEnd w:id="0"/>
             <w:r>
               <w:t xml:space="preserve">Adaptive Apps with </w:t>
             </w:r>
@@ -2250,7 +2250,7 @@
 </file>
 
 <file path=customXml/itemProps1.xml><?xml version="1.0" encoding="utf-8"?>
-<ds:datastoreItem xmlns:ds="http://schemas.openxmlformats.org/officeDocument/2006/customXml" ds:itemID="{F55DA9AD-5775-48EB-8EDB-3FE143A79B25}">
+<ds:datastoreItem xmlns:ds="http://schemas.openxmlformats.org/officeDocument/2006/customXml" ds:itemID="{16C14BB5-08D4-4C26-B4A9-3A86B1C7A1E7}">
   <ds:schemaRefs>
     <ds:schemaRef ds:uri="http://schemas.openxmlformats.org/officeDocument/2006/bibliography"/>
   </ds:schemaRefs>

--- a/docs/lesson06/cs246_module_3.docx
+++ b/docs/lesson06/cs246_module_3.docx
@@ -344,8 +344,6 @@
             <w:r>
               <w:t xml:space="preserve">Data Analysis </w:t>
             </w:r>
-            <w:bookmarkStart w:id="0" w:name="_GoBack"/>
-            <w:bookmarkEnd w:id="0"/>
           </w:p>
         </w:tc>
         <w:tc>
@@ -491,35 +489,11 @@
           </w:p>
         </w:tc>
       </w:tr>
-      <w:tr>
-        <w:tc>
-          <w:tcPr>
-            <w:tcW w:w="5580" w:type="dxa"/>
-          </w:tcPr>
-          <w:p>
-            <w:r>
-              <w:t xml:space="preserve">Adaptive Apps with </w:t>
-            </w:r>
-            <w:proofErr w:type="spellStart"/>
-            <w:r>
-              <w:t>VueJS</w:t>
-            </w:r>
-            <w:proofErr w:type="spellEnd"/>
-          </w:p>
-        </w:tc>
-        <w:tc>
-          <w:tcPr>
-            <w:tcW w:w="3055" w:type="dxa"/>
-          </w:tcPr>
-          <w:p>
-            <w:pPr>
-              <w:jc w:val="center"/>
-            </w:pPr>
-          </w:p>
-        </w:tc>
-      </w:tr>
     </w:tbl>
-    <w:p/>
+    <w:p>
+      <w:bookmarkStart w:id="0" w:name="_GoBack"/>
+      <w:bookmarkEnd w:id="0"/>
+    </w:p>
     <w:p>
       <w:pPr>
         <w:pStyle w:val="ListParagraph"/>
@@ -2250,7 +2224,7 @@
 </file>
 
 <file path=customXml/itemProps1.xml><?xml version="1.0" encoding="utf-8"?>
-<ds:datastoreItem xmlns:ds="http://schemas.openxmlformats.org/officeDocument/2006/customXml" ds:itemID="{16C14BB5-08D4-4C26-B4A9-3A86B1C7A1E7}">
+<ds:datastoreItem xmlns:ds="http://schemas.openxmlformats.org/officeDocument/2006/customXml" ds:itemID="{24BAFA61-57E9-4899-930A-552FCE027E84}">
   <ds:schemaRefs>
     <ds:schemaRef ds:uri="http://schemas.openxmlformats.org/officeDocument/2006/bibliography"/>
   </ds:schemaRefs>
